--- a/docs/Dojo.docx
+++ b/docs/Dojo.docx
@@ -208,14 +208,26 @@
     <w:p>
       <w:pPr>
         <w:pStyle w:val="SemEspaamento"/>
-      </w:pPr>
-      <w:r>
+        <w:rPr>
+          <w:i/>
+        </w:rPr>
+      </w:pPr>
+      <w:r>
+        <w:rPr>
+          <w:i/>
+        </w:rPr>
         <w:t>-</w:t>
       </w:r>
       <w:r>
+        <w:rPr>
+          <w:i/>
+        </w:rPr>
         <w:t xml:space="preserve"> </w:t>
       </w:r>
       <w:r>
+        <w:rPr>
+          <w:i/>
+        </w:rPr>
         <w:t>Sistema Mobile.</w:t>
       </w:r>
     </w:p>
@@ -247,6 +259,9 @@
       <w:pPr>
         <w:pStyle w:val="SemEspaamento"/>
       </w:pPr>
+      <w:r>
+        <w:t>- Logar com a conta do facebook.</w:t>
+      </w:r>
     </w:p>
     <w:p>
       <w:pPr>
@@ -281,35 +296,129 @@
     <w:p>
       <w:pPr>
         <w:pStyle w:val="SemEspaamento"/>
-      </w:pPr>
-      <w:r>
+        <w:rPr>
+          <w:lang w:val="en-US"/>
+        </w:rPr>
+      </w:pPr>
+      <w:r>
+        <w:rPr>
+          <w:lang w:val="en-US"/>
+        </w:rPr>
         <w:t>- Java</w:t>
       </w:r>
     </w:p>
     <w:p>
       <w:pPr>
         <w:pStyle w:val="SemEspaamento"/>
-      </w:pPr>
-      <w:r>
+        <w:rPr>
+          <w:lang w:val="en-US"/>
+        </w:rPr>
+      </w:pPr>
+      <w:r>
+        <w:rPr>
+          <w:lang w:val="en-US"/>
+        </w:rPr>
         <w:t>- GitHub</w:t>
       </w:r>
     </w:p>
     <w:p>
       <w:pPr>
         <w:pStyle w:val="SemEspaamento"/>
-      </w:pPr>
-      <w:r>
+        <w:rPr>
+          <w:lang w:val="en-US"/>
+        </w:rPr>
+      </w:pPr>
+      <w:r>
+        <w:rPr>
+          <w:lang w:val="en-US"/>
+        </w:rPr>
         <w:t>- Smart Git</w:t>
       </w:r>
     </w:p>
     <w:p>
       <w:pPr>
         <w:pStyle w:val="SemEspaamento"/>
-      </w:pPr>
-    </w:p>
-    <w:p>
-      <w:pPr>
-        <w:pStyle w:val="SemEspaamento"/>
+        <w:rPr>
+          <w:lang w:val="en-US"/>
+        </w:rPr>
+      </w:pPr>
+      <w:r>
+        <w:rPr>
+          <w:lang w:val="en-US"/>
+        </w:rPr>
+        <w:t>- Maven</w:t>
+      </w:r>
+    </w:p>
+    <w:p>
+      <w:pPr>
+        <w:pStyle w:val="SemEspaamento"/>
+        <w:rPr>
+          <w:lang w:val="en-US"/>
+        </w:rPr>
+      </w:pPr>
+      <w:r>
+        <w:rPr>
+          <w:lang w:val="en-US"/>
+        </w:rPr>
+        <w:t>- Serviços</w:t>
+      </w:r>
+    </w:p>
+    <w:p>
+      <w:pPr>
+        <w:pStyle w:val="SemEspaamento"/>
+        <w:rPr>
+          <w:lang w:val="en-US"/>
+        </w:rPr>
+      </w:pPr>
+      <w:r>
+        <w:rPr>
+          <w:lang w:val="en-US"/>
+        </w:rPr>
+        <w:t>- Heroku</w:t>
+      </w:r>
+    </w:p>
+    <w:p>
+      <w:pPr>
+        <w:pStyle w:val="SemEspaamento"/>
+        <w:rPr>
+          <w:lang w:val="en-US"/>
+        </w:rPr>
+      </w:pPr>
+      <w:r>
+        <w:rPr>
+          <w:lang w:val="en-US"/>
+        </w:rPr>
+        <w:t>- Hibernate</w:t>
+      </w:r>
+    </w:p>
+    <w:p>
+      <w:pPr>
+        <w:pStyle w:val="SemEspaamento"/>
+        <w:rPr>
+          <w:lang w:val="en-US"/>
+        </w:rPr>
+      </w:pPr>
+    </w:p>
+    <w:p>
+      <w:pPr>
+        <w:pStyle w:val="SemEspaamento"/>
+        <w:rPr>
+          <w:lang w:val="en-US"/>
+        </w:rPr>
+      </w:pPr>
+      <w:r>
+        <w:rPr>
+          <w:lang w:val="en-US"/>
+        </w:rPr>
+        <w:t>Serviços: Cadastro de usuário.</w:t>
+      </w:r>
+    </w:p>
+    <w:p>
+      <w:pPr>
+        <w:pStyle w:val="SemEspaamento"/>
+        <w:rPr>
+          <w:lang w:val="en-US"/>
+        </w:rPr>
       </w:pPr>
     </w:p>
     <w:sectPr>
